--- a/assignment5/notes.docx
+++ b/assignment5/notes.docx
@@ -54,10 +54,7 @@
         <w:t xml:space="preserve"> realized that this was the wrong way to go.</w:t>
       </w:r>
     </w:p>
-    <w:p>
-      <w:bookmarkStart w:id="0" w:name="_GoBack"/>
-      <w:bookmarkEnd w:id="0"/>
-    </w:p>
+    <w:p/>
     <w:p>
       <w:r>
         <w:t>Since we learned about functions in this chapter, I wanted to apply what we learned to this assignment since it called for different actions from the user. I have 3 methods: `</w:t>
@@ -167,10 +164,25 @@
     <w:p/>
     <w:p>
       <w:r>
+        <w:t xml:space="preserve">The code has been uploaded here: </w:t>
+      </w:r>
+      <w:hyperlink r:id="rId5" w:history="1">
+        <w:r>
+          <w:rPr>
+            <w:rStyle w:val="Hyperlink"/>
+          </w:rPr>
+          <w:t>https://github.com/visokoo/_pythonclass/blob/master/assignment5/assignment5.py</w:t>
+        </w:r>
+      </w:hyperlink>
+    </w:p>
+    <w:p/>
+    <w:p>
+      <w:r>
         <w:t>Here’s a screenshot of the code working with different user inputs:</w:t>
       </w:r>
     </w:p>
     <w:p>
+      <w:bookmarkStart w:id="0" w:name="_GoBack"/>
       <w:r>
         <w:rPr>
           <w:noProof/>
@@ -191,7 +203,7 @@
                     <pic:cNvPicPr/>
                   </pic:nvPicPr>
                   <pic:blipFill>
-                    <a:blip r:embed="rId5">
+                    <a:blip r:embed="rId6">
                       <a:extLst>
                         <a:ext uri="{28A0092B-C50C-407E-A947-70E740481C1C}">
                           <a14:useLocalDpi xmlns:a14="http://schemas.microsoft.com/office/drawing/2010/main" val="0"/>
@@ -217,6 +229,7 @@
           </wp:inline>
         </w:drawing>
       </w:r>
+      <w:bookmarkEnd w:id="0"/>
     </w:p>
     <w:p>
       <w:r>
@@ -240,7 +253,7 @@
                     <pic:cNvPicPr/>
                   </pic:nvPicPr>
                   <pic:blipFill>
-                    <a:blip r:embed="rId6">
+                    <a:blip r:embed="rId7">
                       <a:extLst>
                         <a:ext uri="{28A0092B-C50C-407E-A947-70E740481C1C}">
                           <a14:useLocalDpi xmlns:a14="http://schemas.microsoft.com/office/drawing/2010/main" val="0"/>
